--- a/Triangel/Tester_förväntade_resultat.docx
+++ b/Triangel/Tester_förväntade_resultat.docx
@@ -343,8 +343,16 @@
             <w:pPr>
               <w:cnfStyle w:val="000000010000" w:firstRow="0" w:lastRow="0" w:firstColumn="0" w:lastColumn="0" w:oddVBand="0" w:evenVBand="0" w:oddHBand="0" w:evenHBand="1" w:firstRowFirstColumn="0" w:firstRowLastColumn="0" w:lastRowFirstColumn="0" w:lastRowLastColumn="0"/>
             </w:pPr>
-            <w:r>
-              <w:t xml:space="preserve">Fungerar enligt </w:t>
+            <w:proofErr w:type="spellStart"/>
+            <w:r>
+              <w:t>Rätvinkel</w:t>
+            </w:r>
+            <w:proofErr w:type="spellEnd"/>
+            <w:r>
+              <w:t xml:space="preserve"> f</w:t>
+            </w:r>
+            <w:r>
+              <w:t xml:space="preserve">ungerar enligt </w:t>
             </w:r>
             <w:proofErr w:type="spellStart"/>
             <w:r>
@@ -476,6 +484,8 @@
             <w:r>
               <w:t>värde för långt.</w:t>
             </w:r>
+            <w:bookmarkStart w:id="0" w:name="_GoBack"/>
+            <w:bookmarkEnd w:id="0"/>
           </w:p>
         </w:tc>
       </w:tr>
@@ -923,10 +933,7 @@
         </w:tc>
       </w:tr>
     </w:tbl>
-    <w:p>
-      <w:bookmarkStart w:id="0" w:name="_GoBack"/>
-      <w:bookmarkEnd w:id="0"/>
-    </w:p>
+    <w:p/>
     <w:sectPr>
       <w:pgSz w:w="11906" w:h="16838"/>
       <w:pgMar w:top="1417" w:right="1417" w:bottom="1417" w:left="1417" w:header="708" w:footer="708" w:gutter="0"/>
